--- a/Shaour Ahmad.docx
+++ b/Shaour Ahmad.docx
@@ -11,6 +11,8 @@
           <w:szCs w:val="28"/>
         </w:rPr>
       </w:pPr>
+      <w:bookmarkStart w:id="0" w:name="_GoBack"/>
+      <w:bookmarkEnd w:id="0"/>
       <w:r>
         <w:rPr>
           <w:b/>
@@ -24,6 +26,50 @@
       <w:pPr>
         <w:rPr>
           <w:b/>
+        </w:rPr>
+      </w:pPr>
+    </w:p>
+    <w:p>
+      <w:pPr>
+        <w:rPr>
+          <w:b/>
+          <w:color w:val="0070C0"/>
+          <w:sz w:val="24"/>
+          <w:szCs w:val="24"/>
+        </w:rPr>
+      </w:pPr>
+      <w:r>
+        <w:rPr>
+          <w:b/>
+          <w:color w:val="0070C0"/>
+          <w:sz w:val="24"/>
+          <w:szCs w:val="24"/>
+        </w:rPr>
+        <w:t>Primary Actor:</w:t>
+      </w:r>
+    </w:p>
+    <w:p>
+      <w:pPr>
+        <w:rPr>
+          <w:sz w:val="24"/>
+          <w:szCs w:val="24"/>
+        </w:rPr>
+      </w:pPr>
+      <w:r>
+        <w:rPr>
+          <w:sz w:val="24"/>
+          <w:szCs w:val="24"/>
+        </w:rPr>
+        <w:t xml:space="preserve">Seller </w:t>
+      </w:r>
+    </w:p>
+    <w:p>
+      <w:pPr>
+        <w:rPr>
+          <w:b/>
+          <w:color w:val="FF0000"/>
+          <w:sz w:val="24"/>
+          <w:szCs w:val="24"/>
         </w:rPr>
       </w:pPr>
     </w:p>
@@ -613,7 +659,6 @@
           <w:szCs w:val="24"/>
         </w:rPr>
       </w:pPr>
-      <w:bookmarkStart w:id="0" w:name="_GoBack"/>
       <w:r>
         <w:rPr>
           <w:b/>
@@ -624,7 +669,6 @@
         <w:t>Alternatives:</w:t>
       </w:r>
     </w:p>
-    <w:bookmarkEnd w:id="0"/>
     <w:p>
       <w:pPr>
         <w:pStyle w:val="ListParagraph"/>

--- a/Shaour Ahmad.docx
+++ b/Shaour Ahmad.docx
@@ -11,67 +11,100 @@
           <w:szCs w:val="28"/>
         </w:rPr>
       </w:pPr>
+      <w:r>
+        <w:rPr>
+          <w:b/>
+          <w:sz w:val="28"/>
+          <w:szCs w:val="28"/>
+        </w:rPr>
+        <w:t>USE CASE PAYMENT</w:t>
+      </w:r>
+    </w:p>
+    <w:p>
+      <w:pPr>
+        <w:rPr>
+          <w:b/>
+        </w:rPr>
+      </w:pPr>
+    </w:p>
+    <w:p>
+      <w:pPr>
+        <w:rPr>
+          <w:b/>
+          <w:color w:val="0070C0"/>
+          <w:sz w:val="24"/>
+          <w:szCs w:val="24"/>
+        </w:rPr>
+      </w:pPr>
+      <w:r>
+        <w:rPr>
+          <w:b/>
+          <w:color w:val="0070C0"/>
+          <w:sz w:val="24"/>
+          <w:szCs w:val="24"/>
+        </w:rPr>
+        <w:t>Primary Actor:</w:t>
+      </w:r>
+    </w:p>
+    <w:p>
+      <w:pPr>
+        <w:rPr>
+          <w:sz w:val="24"/>
+          <w:szCs w:val="24"/>
+        </w:rPr>
+      </w:pPr>
+      <w:r>
+        <w:rPr>
+          <w:sz w:val="24"/>
+          <w:szCs w:val="24"/>
+        </w:rPr>
+        <w:t xml:space="preserve">Seller </w:t>
+      </w:r>
+    </w:p>
+    <w:p>
+      <w:pPr>
+        <w:rPr>
+          <w:b/>
+          <w:color w:val="0070C0"/>
+          <w:sz w:val="24"/>
+          <w:szCs w:val="24"/>
+        </w:rPr>
+      </w:pPr>
+      <w:r>
+        <w:rPr>
+          <w:b/>
+          <w:color w:val="0070C0"/>
+          <w:sz w:val="24"/>
+          <w:szCs w:val="24"/>
+        </w:rPr>
+        <w:t>Secondary</w:t>
+      </w:r>
+      <w:r>
+        <w:rPr>
+          <w:b/>
+          <w:color w:val="0070C0"/>
+          <w:sz w:val="24"/>
+          <w:szCs w:val="24"/>
+        </w:rPr>
+        <w:t xml:space="preserve"> Actor:</w:t>
+      </w:r>
+    </w:p>
+    <w:p>
+      <w:pPr>
+        <w:rPr>
+          <w:sz w:val="24"/>
+          <w:szCs w:val="24"/>
+        </w:rPr>
+      </w:pPr>
+      <w:r>
+        <w:rPr>
+          <w:sz w:val="24"/>
+          <w:szCs w:val="24"/>
+        </w:rPr>
+        <w:t>Bank</w:t>
+      </w:r>
       <w:bookmarkStart w:id="0" w:name="_GoBack"/>
       <w:bookmarkEnd w:id="0"/>
-      <w:r>
-        <w:rPr>
-          <w:b/>
-          <w:sz w:val="28"/>
-          <w:szCs w:val="28"/>
-        </w:rPr>
-        <w:t>USE CASE PAYMENT</w:t>
-      </w:r>
-    </w:p>
-    <w:p>
-      <w:pPr>
-        <w:rPr>
-          <w:b/>
-        </w:rPr>
-      </w:pPr>
-    </w:p>
-    <w:p>
-      <w:pPr>
-        <w:rPr>
-          <w:b/>
-          <w:color w:val="0070C0"/>
-          <w:sz w:val="24"/>
-          <w:szCs w:val="24"/>
-        </w:rPr>
-      </w:pPr>
-      <w:r>
-        <w:rPr>
-          <w:b/>
-          <w:color w:val="0070C0"/>
-          <w:sz w:val="24"/>
-          <w:szCs w:val="24"/>
-        </w:rPr>
-        <w:t>Primary Actor:</w:t>
-      </w:r>
-    </w:p>
-    <w:p>
-      <w:pPr>
-        <w:rPr>
-          <w:sz w:val="24"/>
-          <w:szCs w:val="24"/>
-        </w:rPr>
-      </w:pPr>
-      <w:r>
-        <w:rPr>
-          <w:sz w:val="24"/>
-          <w:szCs w:val="24"/>
-        </w:rPr>
-        <w:t xml:space="preserve">Seller </w:t>
-      </w:r>
-    </w:p>
-    <w:p>
-      <w:pPr>
-        <w:rPr>
-          <w:b/>
-          <w:color w:val="FF0000"/>
-          <w:sz w:val="24"/>
-          <w:szCs w:val="24"/>
-        </w:rPr>
-      </w:pPr>
     </w:p>
     <w:p>
       <w:pPr>
